--- a/++Templated Entries/LAURA ONLY ACCESS COMPLETED/FILM/Pennebaker, D. A. (Glick) TemplatedLD.docx
+++ b/++Templated Entries/LAURA ONLY ACCESS COMPLETED/FILM/Pennebaker, D. A. (Glick) TemplatedLD.docx
@@ -66,6 +66,7 @@
               <w:listItem w:displayText="Prof." w:value="Prof."/>
             </w:dropDownList>
           </w:sdtPr>
+          <w:sdtEndPr/>
           <w:sdtContent>
             <w:tc>
               <w:tcPr>
@@ -101,6 +102,7 @@
             </w:placeholder>
             <w:text/>
           </w:sdtPr>
+          <w:sdtEndPr/>
           <w:sdtContent>
             <w:tc>
               <w:tcPr>
@@ -125,6 +127,7 @@
             <w:showingPlcHdr/>
             <w:text/>
           </w:sdtPr>
+          <w:sdtEndPr/>
           <w:sdtContent>
             <w:tc>
               <w:tcPr>
@@ -151,6 +154,7 @@
             </w:placeholder>
             <w:text/>
           </w:sdtPr>
+          <w:sdtEndPr/>
           <w:sdtContent>
             <w:tc>
               <w:tcPr>
@@ -195,6 +199,7 @@
             </w:placeholder>
             <w:showingPlcHdr/>
           </w:sdtPr>
+          <w:sdtEndPr/>
           <w:sdtContent>
             <w:tc>
               <w:tcPr>
@@ -243,6 +248,7 @@
             </w:placeholder>
             <w:text/>
           </w:sdtPr>
+          <w:sdtEndPr/>
           <w:sdtContent>
             <w:tc>
               <w:tcPr>
@@ -323,6 +329,7 @@
             </w:placeholder>
             <w:text/>
           </w:sdtPr>
+          <w:sdtEndPr/>
           <w:sdtContent>
             <w:tc>
               <w:tcPr>
@@ -386,6 +393,7 @@
             </w:placeholder>
             <w:showingPlcHdr/>
           </w:sdtPr>
+          <w:sdtEndPr/>
           <w:sdtContent>
             <w:tc>
               <w:tcPr>
@@ -433,6 +441,7 @@
               <w:docPart w:val="14646D6A6D28324A97785B79BF4553A0"/>
             </w:placeholder>
           </w:sdtPr>
+          <w:sdtEndPr/>
           <w:sdtContent>
             <w:tc>
               <w:tcPr>
@@ -562,6 +571,7 @@
               <w:docPart w:val="1CE0E28A3225664797B94F28651D7C1C"/>
             </w:placeholder>
           </w:sdtPr>
+          <w:sdtEndPr/>
           <w:sdtContent>
             <w:tc>
               <w:tcPr>
@@ -581,6 +591,7 @@
                       <w:docPart w:val="2CA53C1087570B47A13B52718BF624E5"/>
                     </w:placeholder>
                   </w:sdtPr>
+                  <w:sdtEndPr/>
                   <w:sdtContent>
                     <w:r>
                       <w:rPr>
@@ -853,8 +864,6 @@
                   </w:rPr>
                   <w:t xml:space="preserve"> perform </w:t>
                 </w:r>
-                <w:bookmarkStart w:id="0" w:name="_GoBack"/>
-                <w:bookmarkEnd w:id="0"/>
                 <w:r>
                   <w:rPr>
                     <w:rFonts w:ascii="Calibri" w:hAnsi="Calibri"/>
@@ -954,14 +963,589 @@
                 </w:r>
               </w:p>
               <w:p>
-                <w:r>
-                  <w:rPr>
+                <w:pPr>
+                  <w:rPr>
+                    <w:rFonts w:ascii="Calibri" w:hAnsi="Calibri"/>
+                  </w:rPr>
+                </w:pPr>
+                <w:r>
+                  <w:rPr>
+                    <w:rFonts w:ascii="Calibri" w:hAnsi="Calibri"/>
                     <w:i/>
                   </w:rPr>
                   <w:t>1 PM</w:t>
                 </w:r>
                 <w:r>
+                  <w:rPr>
+                    <w:rFonts w:ascii="Calibri" w:hAnsi="Calibri"/>
+                  </w:rPr>
                   <w:t xml:space="preserve"> (1971)</w:t>
+                </w:r>
+              </w:p>
+              <w:p>
+                <w:pPr>
+                  <w:rPr>
+                    <w:rFonts w:ascii="Calibri" w:hAnsi="Calibri"/>
+                  </w:rPr>
+                </w:pPr>
+                <w:r>
+                  <w:rPr>
+                    <w:rFonts w:ascii="Calibri" w:hAnsi="Calibri"/>
+                    <w:i/>
+                  </w:rPr>
+                  <w:t>The Energy War</w:t>
+                </w:r>
+                <w:r>
+                  <w:rPr>
+                    <w:rFonts w:ascii="Calibri" w:hAnsi="Calibri"/>
+                  </w:rPr>
+                  <w:t xml:space="preserve"> (1978)</w:t>
+                </w:r>
+              </w:p>
+              <w:p>
+                <w:pPr>
+                  <w:rPr>
+                    <w:rFonts w:ascii="Calibri" w:hAnsi="Calibri"/>
+                  </w:rPr>
+                </w:pPr>
+                <w:r>
+                  <w:rPr>
+                    <w:rFonts w:ascii="Calibri" w:hAnsi="Calibri"/>
+                    <w:i/>
+                  </w:rPr>
+                  <w:t>Depeche Mode 101</w:t>
+                </w:r>
+                <w:r>
+                  <w:rPr>
+                    <w:rFonts w:ascii="Calibri" w:hAnsi="Calibri"/>
+                  </w:rPr>
+                  <w:t xml:space="preserve"> (1989) </w:t>
+                </w:r>
+              </w:p>
+              <w:p>
+                <w:pPr>
+                  <w:rPr>
+                    <w:rFonts w:ascii="Calibri" w:hAnsi="Calibri"/>
+                  </w:rPr>
+                </w:pPr>
+                <w:r>
+                  <w:rPr>
+                    <w:rFonts w:ascii="Calibri" w:hAnsi="Calibri"/>
+                    <w:i/>
+                  </w:rPr>
+                  <w:t>The War Room</w:t>
+                </w:r>
+                <w:r>
+                  <w:rPr>
+                    <w:rFonts w:ascii="Calibri" w:hAnsi="Calibri"/>
+                  </w:rPr>
+                  <w:t xml:space="preserve"> (1993)</w:t>
+                </w:r>
+              </w:p>
+              <w:p>
+                <w:pPr>
+                  <w:rPr>
+                    <w:rFonts w:ascii="Calibri" w:hAnsi="Calibri"/>
+                  </w:rPr>
+                </w:pPr>
+                <w:r>
+                  <w:rPr>
+                    <w:rFonts w:ascii="Calibri" w:hAnsi="Calibri"/>
+                    <w:i/>
+                  </w:rPr>
+                  <w:t>Only the Strong Survive</w:t>
+                </w:r>
+                <w:r>
+                  <w:rPr>
+                    <w:rFonts w:ascii="Calibri" w:hAnsi="Calibri"/>
+                  </w:rPr>
+                  <w:t xml:space="preserve"> (2002) </w:t>
+                </w:r>
+              </w:p>
+              <w:p>
+                <w:pPr>
+                  <w:rPr>
+                    <w:rFonts w:ascii="Calibri" w:hAnsi="Calibri"/>
+                  </w:rPr>
+                </w:pPr>
+                <w:r>
+                  <w:rPr>
+                    <w:rFonts w:ascii="Calibri" w:hAnsi="Calibri"/>
+                    <w:i/>
+                  </w:rPr>
+                  <w:t>Kings of Pastry</w:t>
+                </w:r>
+                <w:r>
+                  <w:rPr>
+                    <w:rFonts w:ascii="Calibri" w:hAnsi="Calibri"/>
+                  </w:rPr>
+                  <w:t xml:space="preserve"> (2009)</w:t>
+                </w:r>
+              </w:p>
+              <w:p>
+                <w:pPr>
+                  <w:rPr>
+                    <w:rFonts w:ascii="Calibri" w:hAnsi="Calibri"/>
+                  </w:rPr>
+                </w:pPr>
+              </w:p>
+              <w:p>
+                <w:pPr>
+                  <w:pStyle w:val="Heading1"/>
+                </w:pPr>
+                <w:proofErr w:type="spellStart"/>
+                <w:r>
+                  <w:t>Paratextual</w:t>
+                </w:r>
+                <w:proofErr w:type="spellEnd"/>
+                <w:r>
+                  <w:t xml:space="preserve"> Materials</w:t>
+                </w:r>
+                <w:r>
+                  <w:t>:</w:t>
+                </w:r>
+              </w:p>
+              <w:p>
+                <w:pPr>
+                  <w:rPr>
+                    <w:rFonts w:ascii="Calibri" w:hAnsi="Calibri"/>
+                  </w:rPr>
+                </w:pPr>
+                <w:r>
+                  <w:rPr>
+                    <w:rFonts w:ascii="Calibri" w:hAnsi="Calibri"/>
+                  </w:rPr>
+                  <w:t>D.</w:t>
+                </w:r>
+                <w:r>
+                  <w:rPr>
+                    <w:rFonts w:ascii="Calibri" w:hAnsi="Calibri"/>
+                  </w:rPr>
+                  <w:t xml:space="preserve"> </w:t>
+                </w:r>
+                <w:r>
+                  <w:rPr>
+                    <w:rFonts w:ascii="Calibri" w:hAnsi="Calibri"/>
+                  </w:rPr>
+                  <w:t xml:space="preserve">A. </w:t>
+                </w:r>
+                <w:proofErr w:type="spellStart"/>
+                <w:r>
+                  <w:rPr>
+                    <w:rFonts w:ascii="Calibri" w:hAnsi="Calibri"/>
+                  </w:rPr>
+                  <w:t>Pennebaker</w:t>
+                </w:r>
+                <w:proofErr w:type="spellEnd"/>
+                <w:r>
+                  <w:rPr>
+                    <w:rFonts w:ascii="Calibri" w:hAnsi="Calibri"/>
+                  </w:rPr>
+                  <w:t xml:space="preserve"> and Chris </w:t>
+                </w:r>
+                <w:proofErr w:type="spellStart"/>
+                <w:r>
+                  <w:rPr>
+                    <w:rFonts w:ascii="Calibri" w:hAnsi="Calibri"/>
+                  </w:rPr>
+                  <w:t>Hegedus’s</w:t>
+                </w:r>
+                <w:proofErr w:type="spellEnd"/>
+                <w:r>
+                  <w:rPr>
+                    <w:rFonts w:ascii="Calibri" w:hAnsi="Calibri"/>
+                  </w:rPr>
+                  <w:t xml:space="preserve"> official website: </w:t>
+                </w:r>
+                <w:bookmarkStart w:id="0" w:name="_GoBack"/>
+                <w:r>
+                  <w:rPr>
+                    <w:rFonts w:ascii="Calibri" w:hAnsi="Calibri"/>
+                  </w:rPr>
+                  <w:fldChar w:fldCharType="begin"/>
+                </w:r>
+                <w:r>
+                  <w:rPr>
+                    <w:rFonts w:ascii="Calibri" w:hAnsi="Calibri"/>
+                  </w:rPr>
+                  <w:instrText xml:space="preserve"> HYPERLINK "http://www.phfilms.com/" </w:instrText>
+                </w:r>
+                <w:r>
+                  <w:rPr>
+                    <w:rFonts w:ascii="Calibri" w:hAnsi="Calibri"/>
+                  </w:rPr>
+                </w:r>
+                <w:r>
+                  <w:rPr>
+                    <w:rFonts w:ascii="Calibri" w:hAnsi="Calibri"/>
+                  </w:rPr>
+                  <w:fldChar w:fldCharType="separate"/>
+                </w:r>
+                <w:r>
+                  <w:rPr>
+                    <w:rStyle w:val="Hyperlink"/>
+                    <w:rFonts w:ascii="Calibri" w:hAnsi="Calibri"/>
+                  </w:rPr>
+                  <w:t>http://www.phfilms.com/</w:t>
+                </w:r>
+                <w:r>
+                  <w:rPr>
+                    <w:rStyle w:val="Hyperlink"/>
+                    <w:rFonts w:ascii="Calibri" w:hAnsi="Calibri"/>
+                  </w:rPr>
+                  <w:fldChar w:fldCharType="end"/>
+                </w:r>
+                <w:r>
+                  <w:rPr>
+                    <w:rFonts w:ascii="Calibri" w:hAnsi="Calibri"/>
+                  </w:rPr>
+                  <w:t xml:space="preserve">. </w:t>
+                </w:r>
+                <w:bookmarkEnd w:id="0"/>
+              </w:p>
+              <w:p>
+                <w:pPr>
+                  <w:ind w:firstLine="720"/>
+                  <w:rPr>
+                    <w:rFonts w:ascii="Calibri" w:hAnsi="Calibri"/>
+                  </w:rPr>
+                </w:pPr>
+                <w:r>
+                  <w:rPr>
+                    <w:rFonts w:ascii="Calibri" w:hAnsi="Calibri"/>
+                  </w:rPr>
+                  <w:t xml:space="preserve">Copyright: </w:t>
+                </w:r>
+                <w:proofErr w:type="spellStart"/>
+                <w:r>
+                  <w:rPr>
+                    <w:rFonts w:ascii="Calibri" w:hAnsi="Calibri"/>
+                  </w:rPr>
+                  <w:t>Pennebaker</w:t>
+                </w:r>
+                <w:proofErr w:type="spellEnd"/>
+                <w:r>
+                  <w:rPr>
+                    <w:rFonts w:ascii="Calibri" w:hAnsi="Calibri"/>
+                  </w:rPr>
+                  <w:t xml:space="preserve"> </w:t>
+                </w:r>
+                <w:proofErr w:type="spellStart"/>
+                <w:r>
+                  <w:rPr>
+                    <w:rFonts w:ascii="Calibri" w:hAnsi="Calibri"/>
+                  </w:rPr>
+                  <w:t>Hegedus</w:t>
+                </w:r>
+                <w:proofErr w:type="spellEnd"/>
+                <w:r>
+                  <w:rPr>
+                    <w:rFonts w:ascii="Calibri" w:hAnsi="Calibri"/>
+                  </w:rPr>
+                  <w:t xml:space="preserve"> Films.</w:t>
+                </w:r>
+              </w:p>
+              <w:p>
+                <w:pPr>
+                  <w:ind w:firstLine="720"/>
+                  <w:rPr>
+                    <w:rFonts w:ascii="Calibri" w:hAnsi="Calibri"/>
+                  </w:rPr>
+                </w:pPr>
+              </w:p>
+              <w:p>
+                <w:pPr>
+                  <w:rPr>
+                    <w:rFonts w:ascii="Calibri" w:hAnsi="Calibri"/>
+                  </w:rPr>
+                </w:pPr>
+                <w:r>
+                  <w:rPr>
+                    <w:rFonts w:ascii="Calibri" w:hAnsi="Calibri"/>
+                  </w:rPr>
+                  <w:t>D.</w:t>
+                </w:r>
+                <w:r>
+                  <w:rPr>
+                    <w:rFonts w:ascii="Calibri" w:hAnsi="Calibri"/>
+                  </w:rPr>
+                  <w:t xml:space="preserve"> </w:t>
+                </w:r>
+                <w:r>
+                  <w:rPr>
+                    <w:rFonts w:ascii="Calibri" w:hAnsi="Calibri"/>
+                  </w:rPr>
+                  <w:t xml:space="preserve">A. </w:t>
+                </w:r>
+                <w:proofErr w:type="spellStart"/>
+                <w:r>
+                  <w:rPr>
+                    <w:rFonts w:ascii="Calibri" w:hAnsi="Calibri"/>
+                  </w:rPr>
+                  <w:t>Pennebaker</w:t>
+                </w:r>
+                <w:proofErr w:type="spellEnd"/>
+                <w:r>
+                  <w:rPr>
+                    <w:rFonts w:ascii="Calibri" w:hAnsi="Calibri"/>
+                  </w:rPr>
+                  <w:t xml:space="preserve"> interviewed by Sam Adams, </w:t>
+                </w:r>
+                <w:r>
+                  <w:rPr>
+                    <w:rFonts w:ascii="Calibri" w:hAnsi="Calibri"/>
+                  </w:rPr>
+                  <w:t xml:space="preserve">4 May </w:t>
+                </w:r>
+                <w:r>
+                  <w:rPr>
+                    <w:rFonts w:ascii="Calibri" w:hAnsi="Calibri"/>
+                  </w:rPr>
+                  <w:t xml:space="preserve">2011: </w:t>
+                </w:r>
+              </w:p>
+              <w:p>
+                <w:pPr>
+                  <w:ind w:firstLine="720"/>
+                  <w:rPr>
+                    <w:rFonts w:ascii="Calibri" w:hAnsi="Calibri"/>
+                  </w:rPr>
+                </w:pPr>
+                <w:r>
+                  <w:rPr>
+                    <w:rFonts w:ascii="Calibri" w:hAnsi="Calibri"/>
+                  </w:rPr>
+                  <w:t>http://www.avclub.com/article/da-pennebaker-55463. Copyright: The A.V. Club.</w:t>
+                </w:r>
+              </w:p>
+              <w:p>
+                <w:pPr>
+                  <w:ind w:firstLine="720"/>
+                  <w:rPr>
+                    <w:rFonts w:ascii="Calibri" w:hAnsi="Calibri"/>
+                  </w:rPr>
+                </w:pPr>
+              </w:p>
+              <w:p>
+                <w:pPr>
+                  <w:rPr>
+                    <w:rFonts w:ascii="Calibri" w:hAnsi="Calibri"/>
+                  </w:rPr>
+                </w:pPr>
+                <w:r>
+                  <w:rPr>
+                    <w:rFonts w:ascii="Calibri" w:hAnsi="Calibri"/>
+                  </w:rPr>
+                  <w:t>Articles on the career of D.</w:t>
+                </w:r>
+                <w:r>
+                  <w:rPr>
+                    <w:rFonts w:ascii="Calibri" w:hAnsi="Calibri"/>
+                  </w:rPr>
+                  <w:t xml:space="preserve"> </w:t>
+                </w:r>
+                <w:r>
+                  <w:rPr>
+                    <w:rFonts w:ascii="Calibri" w:hAnsi="Calibri"/>
+                  </w:rPr>
+                  <w:t xml:space="preserve">A. </w:t>
+                </w:r>
+                <w:proofErr w:type="spellStart"/>
+                <w:r>
+                  <w:rPr>
+                    <w:rFonts w:ascii="Calibri" w:hAnsi="Calibri"/>
+                  </w:rPr>
+                  <w:t>Pennebaker</w:t>
+                </w:r>
+                <w:proofErr w:type="spellEnd"/>
+                <w:r>
+                  <w:rPr>
+                    <w:rFonts w:ascii="Calibri" w:hAnsi="Calibri"/>
+                  </w:rPr>
+                  <w:t xml:space="preserve"> at the International Documentary Association </w:t>
+                </w:r>
+              </w:p>
+              <w:p>
+                <w:pPr>
+                  <w:ind w:left="720"/>
+                  <w:rPr>
+                    <w:rFonts w:ascii="Calibri" w:hAnsi="Calibri"/>
+                  </w:rPr>
+                </w:pPr>
+                <w:proofErr w:type="gramStart"/>
+                <w:r>
+                  <w:rPr>
+                    <w:rFonts w:ascii="Calibri" w:hAnsi="Calibri"/>
+                  </w:rPr>
+                  <w:t>website</w:t>
+                </w:r>
+                <w:proofErr w:type="gramEnd"/>
+                <w:r>
+                  <w:rPr>
+                    <w:rFonts w:ascii="Calibri" w:hAnsi="Calibri"/>
+                  </w:rPr>
+                  <w:t xml:space="preserve">: </w:t>
+                </w:r>
+                <w:commentRangeStart w:id="1"/>
+                <w:r>
+                  <w:rPr>
+                    <w:rFonts w:ascii="Calibri" w:hAnsi="Calibri"/>
+                  </w:rPr>
+                  <w:fldChar w:fldCharType="begin"/>
+                </w:r>
+                <w:r>
+                  <w:rPr>
+                    <w:rFonts w:ascii="Calibri" w:hAnsi="Calibri"/>
+                  </w:rPr>
+                  <w:instrText xml:space="preserve"> HYPERLINK "http://www.documentary.org/search/node/d.a.+pennebaker" </w:instrText>
+                </w:r>
+                <w:r>
+                  <w:rPr>
+                    <w:rFonts w:ascii="Calibri" w:hAnsi="Calibri"/>
+                  </w:rPr>
+                </w:r>
+                <w:r>
+                  <w:rPr>
+                    <w:rFonts w:ascii="Calibri" w:hAnsi="Calibri"/>
+                  </w:rPr>
+                  <w:fldChar w:fldCharType="separate"/>
+                </w:r>
+                <w:r>
+                  <w:rPr>
+                    <w:rStyle w:val="Hyperlink"/>
+                    <w:rFonts w:ascii="Calibri" w:hAnsi="Calibri"/>
+                  </w:rPr>
+                  <w:t>http://www.documentary.org/search/node/d.a.+pennebaker</w:t>
+                </w:r>
+                <w:r>
+                  <w:rPr>
+                    <w:rFonts w:ascii="Calibri" w:hAnsi="Calibri"/>
+                  </w:rPr>
+                  <w:fldChar w:fldCharType="end"/>
+                </w:r>
+                <w:commentRangeEnd w:id="1"/>
+                <w:r>
+                  <w:rPr>
+                    <w:rStyle w:val="CommentReference"/>
+                  </w:rPr>
+                  <w:commentReference w:id="1"/>
+                </w:r>
+                <w:r>
+                  <w:rPr>
+                    <w:rFonts w:ascii="Calibri" w:hAnsi="Calibri"/>
+                  </w:rPr>
+                  <w:t>. Copyright: International Documentary Association.</w:t>
+                </w:r>
+              </w:p>
+              <w:p>
+                <w:pPr>
+                  <w:ind w:left="720"/>
+                  <w:rPr>
+                    <w:rFonts w:ascii="Calibri" w:hAnsi="Calibri"/>
+                  </w:rPr>
+                </w:pPr>
+              </w:p>
+              <w:p>
+                <w:pPr>
+                  <w:rPr>
+                    <w:rFonts w:ascii="Calibri" w:hAnsi="Calibri"/>
+                  </w:rPr>
+                </w:pPr>
+                <w:commentRangeStart w:id="2"/>
+                <w:r>
+                  <w:rPr>
+                    <w:rFonts w:ascii="Calibri" w:hAnsi="Calibri"/>
+                  </w:rPr>
+                  <w:t>Martin Scorsese’s tribute to D.</w:t>
+                </w:r>
+                <w:r>
+                  <w:rPr>
+                    <w:rFonts w:ascii="Calibri" w:hAnsi="Calibri"/>
+                  </w:rPr>
+                  <w:t xml:space="preserve"> </w:t>
+                </w:r>
+                <w:r>
+                  <w:rPr>
+                    <w:rFonts w:ascii="Calibri" w:hAnsi="Calibri"/>
+                  </w:rPr>
+                  <w:t xml:space="preserve">A. </w:t>
+                </w:r>
+                <w:proofErr w:type="spellStart"/>
+                <w:r>
+                  <w:rPr>
+                    <w:rFonts w:ascii="Calibri" w:hAnsi="Calibri"/>
+                  </w:rPr>
+                  <w:t>Pennebaker</w:t>
+                </w:r>
+                <w:proofErr w:type="spellEnd"/>
+                <w:r>
+                  <w:rPr>
+                    <w:rFonts w:ascii="Calibri" w:hAnsi="Calibri"/>
+                  </w:rPr>
+                  <w:t xml:space="preserve"> and Richard Leacock for the </w:t>
+                </w:r>
+                <w:proofErr w:type="spellStart"/>
+                <w:r>
+                  <w:rPr>
+                    <w:rFonts w:ascii="Calibri" w:hAnsi="Calibri"/>
+                  </w:rPr>
+                  <w:t>DocFilm</w:t>
+                </w:r>
+                <w:proofErr w:type="spellEnd"/>
+                <w:r>
+                  <w:rPr>
+                    <w:rFonts w:ascii="Calibri" w:hAnsi="Calibri"/>
+                  </w:rPr>
+                  <w:t xml:space="preserve"> </w:t>
+                </w:r>
+              </w:p>
+              <w:p>
+                <w:pPr>
+                  <w:ind w:firstLine="720"/>
+                  <w:rPr>
+                    <w:rFonts w:ascii="Calibri" w:hAnsi="Calibri"/>
+                  </w:rPr>
+                </w:pPr>
+                <w:r>
+                  <w:rPr>
+                    <w:rFonts w:ascii="Calibri" w:hAnsi="Calibri"/>
+                  </w:rPr>
+                  <w:t xml:space="preserve">Institute, San Francisco State University, March 2006: </w:t>
+                </w:r>
+              </w:p>
+              <w:p>
+                <w:pPr>
+                  <w:ind w:left="720"/>
+                  <w:rPr>
+                    <w:rFonts w:ascii="Calibri" w:hAnsi="Calibri"/>
+                  </w:rPr>
+                </w:pPr>
+                <w:r>
+                  <w:rPr>
+                    <w:rFonts w:ascii="Calibri" w:hAnsi="Calibri"/>
+                  </w:rPr>
+                  <w:t>http://www.youtube.com/watch</w:t>
+                </w:r>
+                <w:proofErr w:type="gramStart"/>
+                <w:r>
+                  <w:rPr>
+                    <w:rFonts w:ascii="Calibri" w:hAnsi="Calibri"/>
+                  </w:rPr>
+                  <w:t>?v</w:t>
+                </w:r>
+                <w:proofErr w:type="gramEnd"/>
+                <w:r>
+                  <w:rPr>
+                    <w:rFonts w:ascii="Calibri" w:hAnsi="Calibri"/>
+                  </w:rPr>
+                  <w:t>=dy8viNy8P6o.</w:t>
+                </w:r>
+                <w:commentRangeEnd w:id="2"/>
+                <w:r>
+                  <w:rPr>
+                    <w:rStyle w:val="CommentReference"/>
+                  </w:rPr>
+                  <w:commentReference w:id="2"/>
                 </w:r>
               </w:p>
             </w:tc>
@@ -1006,6 +1590,7 @@
                     <w:id w:val="347613441"/>
                     <w:citation/>
                   </w:sdtPr>
+                  <w:sdtEndPr/>
                   <w:sdtContent>
                     <w:r>
                       <w:fldChar w:fldCharType="begin"/>
@@ -1057,6 +1642,7 @@
                     <w:id w:val="981188724"/>
                     <w:citation/>
                   </w:sdtPr>
+                  <w:sdtEndPr/>
                   <w:sdtContent>
                     <w:r>
                       <w:rPr>
@@ -1115,6 +1701,7 @@
                     <w:id w:val="1032846371"/>
                     <w:citation/>
                   </w:sdtPr>
+                  <w:sdtEndPr/>
                   <w:sdtContent>
                     <w:r>
                       <w:rPr>
@@ -1173,6 +1760,7 @@
                     <w:id w:val="-1280330831"/>
                     <w:citation/>
                   </w:sdtPr>
+                  <w:sdtEndPr/>
                   <w:sdtContent>
                     <w:r>
                       <w:rPr>
@@ -1217,7 +1805,7 @@
     </w:tbl>
     <w:p/>
     <w:sectPr>
-      <w:headerReference w:type="default" r:id="rId9"/>
+      <w:headerReference w:type="default" r:id="rId10"/>
       <w:pgSz w:w="11906" w:h="16838"/>
       <w:pgMar w:top="1440" w:right="1440" w:bottom="1440" w:left="1440" w:header="708" w:footer="708" w:gutter="0"/>
       <w:cols w:space="708"/>
@@ -1225,6 +1813,43 @@
     </w:sectPr>
   </w:body>
 </w:document>
+</file>
+
+<file path=word/comments.xml><?xml version="1.0" encoding="utf-8"?>
+<w:comments xmlns:wpc="http://schemas.microsoft.com/office/word/2010/wordprocessingCanvas" xmlns:mo="http://schemas.microsoft.com/office/mac/office/2008/main" xmlns:mc="http://schemas.openxmlformats.org/markup-compatibility/2006" xmlns:mv="urn:schemas-microsoft-com:mac:vml" xmlns:o="urn:schemas-microsoft-com:office:office" xmlns:r="http://schemas.openxmlformats.org/officeDocument/2006/relationships" xmlns:m="http://schemas.openxmlformats.org/officeDocument/2006/math" xmlns:v="urn:schemas-microsoft-com:vml" xmlns:wp14="http://schemas.microsoft.com/office/word/2010/wordprocessingDrawing" xmlns:wp="http://schemas.openxmlformats.org/drawingml/2006/wordprocessingDrawing" xmlns:w10="urn:schemas-microsoft-com:office:word" xmlns:w="http://schemas.openxmlformats.org/wordprocessingml/2006/main" xmlns:w14="http://schemas.microsoft.com/office/word/2010/wordml" xmlns:wpg="http://schemas.microsoft.com/office/word/2010/wordprocessingGroup" xmlns:wpi="http://schemas.microsoft.com/office/word/2010/wordprocessingInk" xmlns:wne="http://schemas.microsoft.com/office/word/2006/wordml" xmlns:wps="http://schemas.microsoft.com/office/word/2010/wordprocessingShape" mc:Ignorable="w14 wp14">
+  <w:comment w:id="1" w:author="Laura Dosky" w:date="2015-01-13T20:15:00Z" w:initials="LD">
+    <w:p>
+      <w:pPr>
+        <w:pStyle w:val="CommentText"/>
+      </w:pPr>
+      <w:r>
+        <w:rPr>
+          <w:rStyle w:val="CommentReference"/>
+        </w:rPr>
+        <w:annotationRef/>
+      </w:r>
+      <w:r>
+        <w:t>This link appears to be broken.</w:t>
+      </w:r>
+    </w:p>
+  </w:comment>
+  <w:comment w:id="2" w:author="Laura Dosky" w:date="2015-01-13T20:16:00Z" w:initials="LD">
+    <w:p>
+      <w:pPr>
+        <w:pStyle w:val="CommentText"/>
+      </w:pPr>
+      <w:r>
+        <w:rPr>
+          <w:rStyle w:val="CommentReference"/>
+        </w:rPr>
+        <w:annotationRef/>
+      </w:r>
+      <w:r>
+        <w:t>Unfortunately we cannot link to YouTube.</w:t>
+      </w:r>
+    </w:p>
+  </w:comment>
+</w:comments>
 </file>
 
 <file path=word/endnotes.xml><?xml version="1.0" encoding="utf-8"?>
@@ -2204,6 +2829,83 @@
       <w:szCs w:val="18"/>
     </w:rPr>
   </w:style>
+  <w:style w:type="character" w:styleId="Hyperlink">
+    <w:name w:val="Hyperlink"/>
+    <w:uiPriority w:val="99"/>
+    <w:unhideWhenUsed/>
+    <w:rsid w:val="006F1616"/>
+    <w:rPr>
+      <w:color w:val="0000FF"/>
+      <w:u w:val="single"/>
+    </w:rPr>
+  </w:style>
+  <w:style w:type="character" w:styleId="CommentReference">
+    <w:name w:val="annotation reference"/>
+    <w:basedOn w:val="DefaultParagraphFont"/>
+    <w:uiPriority w:val="99"/>
+    <w:semiHidden/>
+    <w:rsid w:val="006F1616"/>
+    <w:rPr>
+      <w:sz w:val="18"/>
+      <w:szCs w:val="18"/>
+    </w:rPr>
+  </w:style>
+  <w:style w:type="paragraph" w:styleId="CommentText">
+    <w:name w:val="annotation text"/>
+    <w:basedOn w:val="Normal"/>
+    <w:link w:val="CommentTextChar"/>
+    <w:uiPriority w:val="99"/>
+    <w:semiHidden/>
+    <w:rsid w:val="006F1616"/>
+    <w:pPr>
+      <w:spacing w:line="240" w:lineRule="auto"/>
+    </w:pPr>
+    <w:rPr>
+      <w:sz w:val="24"/>
+      <w:szCs w:val="24"/>
+    </w:rPr>
+  </w:style>
+  <w:style w:type="character" w:customStyle="1" w:styleId="CommentTextChar">
+    <w:name w:val="Comment Text Char"/>
+    <w:basedOn w:val="DefaultParagraphFont"/>
+    <w:link w:val="CommentText"/>
+    <w:uiPriority w:val="99"/>
+    <w:semiHidden/>
+    <w:rsid w:val="006F1616"/>
+    <w:rPr>
+      <w:sz w:val="24"/>
+      <w:szCs w:val="24"/>
+    </w:rPr>
+  </w:style>
+  <w:style w:type="paragraph" w:styleId="CommentSubject">
+    <w:name w:val="annotation subject"/>
+    <w:basedOn w:val="CommentText"/>
+    <w:next w:val="CommentText"/>
+    <w:link w:val="CommentSubjectChar"/>
+    <w:uiPriority w:val="99"/>
+    <w:semiHidden/>
+    <w:rsid w:val="006F1616"/>
+    <w:rPr>
+      <w:b/>
+      <w:bCs/>
+      <w:sz w:val="20"/>
+      <w:szCs w:val="20"/>
+    </w:rPr>
+  </w:style>
+  <w:style w:type="character" w:customStyle="1" w:styleId="CommentSubjectChar">
+    <w:name w:val="Comment Subject Char"/>
+    <w:basedOn w:val="CommentTextChar"/>
+    <w:link w:val="CommentSubject"/>
+    <w:uiPriority w:val="99"/>
+    <w:semiHidden/>
+    <w:rsid w:val="006F1616"/>
+    <w:rPr>
+      <w:b/>
+      <w:bCs/>
+      <w:sz w:val="20"/>
+      <w:szCs w:val="20"/>
+    </w:rPr>
+  </w:style>
 </w:styles>
 </file>
 
@@ -2751,6 +3453,83 @@
       <w:rFonts w:ascii="Lucida Grande" w:hAnsi="Lucida Grande"/>
       <w:sz w:val="18"/>
       <w:szCs w:val="18"/>
+    </w:rPr>
+  </w:style>
+  <w:style w:type="character" w:styleId="Hyperlink">
+    <w:name w:val="Hyperlink"/>
+    <w:uiPriority w:val="99"/>
+    <w:unhideWhenUsed/>
+    <w:rsid w:val="006F1616"/>
+    <w:rPr>
+      <w:color w:val="0000FF"/>
+      <w:u w:val="single"/>
+    </w:rPr>
+  </w:style>
+  <w:style w:type="character" w:styleId="CommentReference">
+    <w:name w:val="annotation reference"/>
+    <w:basedOn w:val="DefaultParagraphFont"/>
+    <w:uiPriority w:val="99"/>
+    <w:semiHidden/>
+    <w:rsid w:val="006F1616"/>
+    <w:rPr>
+      <w:sz w:val="18"/>
+      <w:szCs w:val="18"/>
+    </w:rPr>
+  </w:style>
+  <w:style w:type="paragraph" w:styleId="CommentText">
+    <w:name w:val="annotation text"/>
+    <w:basedOn w:val="Normal"/>
+    <w:link w:val="CommentTextChar"/>
+    <w:uiPriority w:val="99"/>
+    <w:semiHidden/>
+    <w:rsid w:val="006F1616"/>
+    <w:pPr>
+      <w:spacing w:line="240" w:lineRule="auto"/>
+    </w:pPr>
+    <w:rPr>
+      <w:sz w:val="24"/>
+      <w:szCs w:val="24"/>
+    </w:rPr>
+  </w:style>
+  <w:style w:type="character" w:customStyle="1" w:styleId="CommentTextChar">
+    <w:name w:val="Comment Text Char"/>
+    <w:basedOn w:val="DefaultParagraphFont"/>
+    <w:link w:val="CommentText"/>
+    <w:uiPriority w:val="99"/>
+    <w:semiHidden/>
+    <w:rsid w:val="006F1616"/>
+    <w:rPr>
+      <w:sz w:val="24"/>
+      <w:szCs w:val="24"/>
+    </w:rPr>
+  </w:style>
+  <w:style w:type="paragraph" w:styleId="CommentSubject">
+    <w:name w:val="annotation subject"/>
+    <w:basedOn w:val="CommentText"/>
+    <w:next w:val="CommentText"/>
+    <w:link w:val="CommentSubjectChar"/>
+    <w:uiPriority w:val="99"/>
+    <w:semiHidden/>
+    <w:rsid w:val="006F1616"/>
+    <w:rPr>
+      <w:b/>
+      <w:bCs/>
+      <w:sz w:val="20"/>
+      <w:szCs w:val="20"/>
+    </w:rPr>
+  </w:style>
+  <w:style w:type="character" w:customStyle="1" w:styleId="CommentSubjectChar">
+    <w:name w:val="Comment Subject Char"/>
+    <w:basedOn w:val="CommentTextChar"/>
+    <w:link w:val="CommentSubject"/>
+    <w:uiPriority w:val="99"/>
+    <w:semiHidden/>
+    <w:rsid w:val="006F1616"/>
+    <w:rPr>
+      <w:b/>
+      <w:bCs/>
+      <w:sz w:val="20"/>
+      <w:szCs w:val="20"/>
     </w:rPr>
   </w:style>
 </w:styles>
@@ -3179,6 +3958,7 @@
     <w:sig w:usb0="00000000" w:usb1="10000000" w:usb2="00000000" w:usb3="00000000" w:csb0="80000000" w:csb1="00000000"/>
   </w:font>
   <w:font w:name="Times New Roman">
+    <w:altName w:val="Times New Roman"/>
     <w:panose1 w:val="02020603050405020304"/>
     <w:charset w:val="00"/>
     <w:family w:val="auto"/>
@@ -3233,6 +4013,7 @@
     <w:sig w:usb0="00000001" w:usb1="08070000" w:usb2="00000010" w:usb3="00000000" w:csb0="00020000" w:csb1="00000000"/>
   </w:font>
   <w:font w:name="Arial">
+    <w:altName w:val="Arial"/>
     <w:panose1 w:val="020B0604020202020204"/>
     <w:charset w:val="00"/>
     <w:family w:val="auto"/>
@@ -4015,7 +4796,7 @@
   <a:extraClrSchemeLst/>
   <a:extLst>
     <a:ext uri="{05A4C25C-085E-4340-85A3-A5531E510DB2}">
-      <thm15:themeFamily xmlns:thm15="http://schemas.microsoft.com/office/thememl/2012/main" xmlns="" name="Office Theme" id="{62F939B6-93AF-4DB8-9C6B-D6C7DFDC589F}" vid="{4A3C46E8-61CC-4603-A589-7422A47A8E4A}"/>
+      <thm15:themeFamily xmlns="" xmlns:thm15="http://schemas.microsoft.com/office/thememl/2012/main" name="Office Theme" id="{62F939B6-93AF-4DB8-9C6B-D6C7DFDC589F}" vid="{4A3C46E8-61CC-4603-A589-7422A47A8E4A}"/>
     </a:ext>
   </a:extLst>
 </a:theme>
@@ -4041,7 +4822,7 @@
     <b:Publisher>University of Illinois Press</b:Publisher>
     <b:City>Urbana</b:City>
     <b:Year>2011</b:Year>
-    <b:RefOrder>1</b:RefOrder>
+    <b:RefOrder>2</b:RefOrder>
   </b:Source>
   <b:Source>
     <b:Tag>Kah08</b:Tag>
@@ -4061,7 +4842,7 @@
     <b:City>New York</b:City>
     <b:Publisher>Columbia University Press</b:Publisher>
     <b:Year>2008</b:Year>
-    <b:RefOrder>3</b:RefOrder>
+    <b:RefOrder>4</b:RefOrder>
   </b:Source>
   <b:Source>
     <b:Tag>Sau07</b:Tag>
@@ -4081,7 +4862,7 @@
     <b:City>London</b:City>
     <b:Publisher>Wallflower Press</b:Publisher>
     <b:Year>2007</b:Year>
-    <b:RefOrder>4</b:RefOrder>
+    <b:RefOrder>5</b:RefOrder>
   </b:Source>
   <b:Source>
     <b:Tag>Cun05</b:Tag>
@@ -4101,13 +4882,44 @@
     <b:City>Berkeley</b:City>
     <b:Publisher>New Riders</b:Publisher>
     <b:Year>2005</b:Year>
-    <b:RefOrder>2</b:RefOrder>
+    <b:RefOrder>3</b:RefOrder>
+  </b:Source>
+  <b:Source>
+    <b:Tag>DAP11</b:Tag>
+    <b:SourceType>Interview</b:SourceType>
+    <b:Guid>{9AA7B4EE-F6A3-0D48-B585-E4F69179AA7E}</b:Guid>
+    <b:Title>D. A. Pennebaker interviewed by Sam Adams</b:Title>
+    <b:Year>2011</b:Year>
+    <b:Comments>http://www.avclub.com/article/da-pennebaker-55463</b:Comments>
+    <b:Author>
+      <b:Interviewee>
+        <b:NameList>
+          <b:Person>
+            <b:Last>Pennebaker</b:Last>
+            <b:First>D.</b:First>
+            <b:Middle>A.</b:Middle>
+          </b:Person>
+        </b:NameList>
+      </b:Interviewee>
+      <b:Interviewer>
+        <b:NameList>
+          <b:Person>
+            <b:Last>Adams</b:Last>
+            <b:First>Sam</b:First>
+          </b:Person>
+        </b:NameList>
+      </b:Interviewer>
+    </b:Author>
+    <b:Month>May</b:Month>
+    <b:Day>4</b:Day>
+    <b:Publisher>The A.V. Club</b:Publisher>
+    <b:RefOrder>1</b:RefOrder>
   </b:Source>
 </b:Sources>
 </file>
 
 <file path=customXml/itemProps1.xml><?xml version="1.0" encoding="utf-8"?>
-<ds:datastoreItem xmlns:ds="http://schemas.openxmlformats.org/officeDocument/2006/customXml" ds:itemID="{2DA735DD-C91D-884C-B29C-E27AB7E0CAE8}">
+<ds:datastoreItem xmlns:ds="http://schemas.openxmlformats.org/officeDocument/2006/customXml" ds:itemID="{624D055E-5411-8943-A9C8-7EF861A6CE6E}">
   <ds:schemaRefs>
     <ds:schemaRef ds:uri="http://schemas.openxmlformats.org/officeDocument/2006/bibliography"/>
   </ds:schemaRefs>

--- a/++Templated Entries/LAURA ONLY ACCESS COMPLETED/FILM/Pennebaker, D. A. (Glick) TemplatedLD.docx
+++ b/++Templated Entries/LAURA ONLY ACCESS COMPLETED/FILM/Pennebaker, D. A. (Glick) TemplatedLD.docx
@@ -1092,6 +1092,7 @@
               <w:p>
                 <w:pPr>
                   <w:pStyle w:val="Heading1"/>
+                  <w:outlineLvl w:val="0"/>
                 </w:pPr>
                 <w:proofErr w:type="spellStart"/>
                 <w:r>
@@ -1104,108 +1105,11 @@
                 <w:r>
                   <w:t>:</w:t>
                 </w:r>
-              </w:p>
-              <w:p>
-                <w:pPr>
-                  <w:rPr>
-                    <w:rFonts w:ascii="Calibri" w:hAnsi="Calibri"/>
-                  </w:rPr>
-                </w:pPr>
-                <w:r>
-                  <w:rPr>
-                    <w:rFonts w:ascii="Calibri" w:hAnsi="Calibri"/>
-                  </w:rPr>
-                  <w:t>D.</w:t>
-                </w:r>
-                <w:r>
-                  <w:rPr>
-                    <w:rFonts w:ascii="Calibri" w:hAnsi="Calibri"/>
-                  </w:rPr>
-                  <w:t xml:space="preserve"> </w:t>
-                </w:r>
-                <w:r>
-                  <w:rPr>
-                    <w:rFonts w:ascii="Calibri" w:hAnsi="Calibri"/>
-                  </w:rPr>
-                  <w:t xml:space="preserve">A. </w:t>
-                </w:r>
-                <w:proofErr w:type="spellStart"/>
-                <w:r>
-                  <w:rPr>
-                    <w:rFonts w:ascii="Calibri" w:hAnsi="Calibri"/>
-                  </w:rPr>
-                  <w:t>Pennebaker</w:t>
-                </w:r>
-                <w:proofErr w:type="spellEnd"/>
-                <w:r>
-                  <w:rPr>
-                    <w:rFonts w:ascii="Calibri" w:hAnsi="Calibri"/>
-                  </w:rPr>
-                  <w:t xml:space="preserve"> and Chris </w:t>
-                </w:r>
-                <w:proofErr w:type="spellStart"/>
-                <w:r>
-                  <w:rPr>
-                    <w:rFonts w:ascii="Calibri" w:hAnsi="Calibri"/>
-                  </w:rPr>
-                  <w:t>Hegedus’s</w:t>
-                </w:r>
-                <w:proofErr w:type="spellEnd"/>
-                <w:r>
-                  <w:rPr>
-                    <w:rFonts w:ascii="Calibri" w:hAnsi="Calibri"/>
-                  </w:rPr>
-                  <w:t xml:space="preserve"> official website: </w:t>
-                </w:r>
                 <w:bookmarkStart w:id="0" w:name="_GoBack"/>
-                <w:r>
-                  <w:rPr>
-                    <w:rFonts w:ascii="Calibri" w:hAnsi="Calibri"/>
-                  </w:rPr>
-                  <w:fldChar w:fldCharType="begin"/>
-                </w:r>
-                <w:r>
-                  <w:rPr>
-                    <w:rFonts w:ascii="Calibri" w:hAnsi="Calibri"/>
-                  </w:rPr>
-                  <w:instrText xml:space="preserve"> HYPERLINK "http://www.phfilms.com/" </w:instrText>
-                </w:r>
-                <w:r>
-                  <w:rPr>
-                    <w:rFonts w:ascii="Calibri" w:hAnsi="Calibri"/>
-                  </w:rPr>
-                </w:r>
-                <w:r>
-                  <w:rPr>
-                    <w:rFonts w:ascii="Calibri" w:hAnsi="Calibri"/>
-                  </w:rPr>
-                  <w:fldChar w:fldCharType="separate"/>
-                </w:r>
-                <w:r>
-                  <w:rPr>
-                    <w:rStyle w:val="Hyperlink"/>
-                    <w:rFonts w:ascii="Calibri" w:hAnsi="Calibri"/>
-                  </w:rPr>
-                  <w:t>http://www.phfilms.com/</w:t>
-                </w:r>
-                <w:r>
-                  <w:rPr>
-                    <w:rStyle w:val="Hyperlink"/>
-                    <w:rFonts w:ascii="Calibri" w:hAnsi="Calibri"/>
-                  </w:rPr>
-                  <w:fldChar w:fldCharType="end"/>
-                </w:r>
-                <w:r>
-                  <w:rPr>
-                    <w:rFonts w:ascii="Calibri" w:hAnsi="Calibri"/>
-                  </w:rPr>
-                  <w:t xml:space="preserve">. </w:t>
-                </w:r>
                 <w:bookmarkEnd w:id="0"/>
               </w:p>
               <w:p>
                 <w:pPr>
-                  <w:ind w:firstLine="720"/>
                   <w:rPr>
                     <w:rFonts w:ascii="Calibri" w:hAnsi="Calibri"/>
                   </w:rPr>
@@ -1214,7 +1118,19 @@
                   <w:rPr>
                     <w:rFonts w:ascii="Calibri" w:hAnsi="Calibri"/>
                   </w:rPr>
-                  <w:t xml:space="preserve">Copyright: </w:t>
+                  <w:t>D.</w:t>
+                </w:r>
+                <w:r>
+                  <w:rPr>
+                    <w:rFonts w:ascii="Calibri" w:hAnsi="Calibri"/>
+                  </w:rPr>
+                  <w:t xml:space="preserve"> </w:t>
+                </w:r>
+                <w:r>
+                  <w:rPr>
+                    <w:rFonts w:ascii="Calibri" w:hAnsi="Calibri"/>
+                  </w:rPr>
+                  <w:t xml:space="preserve">A. </w:t>
                 </w:r>
                 <w:proofErr w:type="spellStart"/>
                 <w:r>
@@ -1228,21 +1144,36 @@
                   <w:rPr>
                     <w:rFonts w:ascii="Calibri" w:hAnsi="Calibri"/>
                   </w:rPr>
-                  <w:t xml:space="preserve"> </w:t>
+                  <w:t xml:space="preserve"> and Chris </w:t>
                 </w:r>
                 <w:proofErr w:type="spellStart"/>
                 <w:r>
                   <w:rPr>
                     <w:rFonts w:ascii="Calibri" w:hAnsi="Calibri"/>
                   </w:rPr>
-                  <w:t>Hegedus</w:t>
+                  <w:t>Hegedus’s</w:t>
                 </w:r>
                 <w:proofErr w:type="spellEnd"/>
                 <w:r>
                   <w:rPr>
                     <w:rFonts w:ascii="Calibri" w:hAnsi="Calibri"/>
                   </w:rPr>
-                  <w:t xml:space="preserve"> Films.</w:t>
+                  <w:t xml:space="preserve"> official website: </w:t>
+                </w:r>
+                <w:hyperlink r:id="rId9" w:history="1">
+                  <w:r>
+                    <w:rPr>
+                      <w:rStyle w:val="Hyperlink"/>
+                      <w:rFonts w:ascii="Calibri" w:hAnsi="Calibri"/>
+                    </w:rPr>
+                    <w:t>http://www.phfilms.com/</w:t>
+                  </w:r>
+                </w:hyperlink>
+                <w:r>
+                  <w:rPr>
+                    <w:rFonts w:ascii="Calibri" w:hAnsi="Calibri"/>
+                  </w:rPr>
+                  <w:t xml:space="preserve">. </w:t>
                 </w:r>
               </w:p>
               <w:p>
@@ -1252,56 +1183,39 @@
                     <w:rFonts w:ascii="Calibri" w:hAnsi="Calibri"/>
                   </w:rPr>
                 </w:pPr>
-              </w:p>
-              <w:p>
-                <w:pPr>
-                  <w:rPr>
-                    <w:rFonts w:ascii="Calibri" w:hAnsi="Calibri"/>
-                  </w:rPr>
-                </w:pPr>
-                <w:r>
-                  <w:rPr>
-                    <w:rFonts w:ascii="Calibri" w:hAnsi="Calibri"/>
-                  </w:rPr>
-                  <w:t>D.</w:t>
-                </w:r>
+                <w:r>
+                  <w:rPr>
+                    <w:rFonts w:ascii="Calibri" w:hAnsi="Calibri"/>
+                  </w:rPr>
+                  <w:t xml:space="preserve">Copyright: </w:t>
+                </w:r>
+                <w:proofErr w:type="spellStart"/>
+                <w:r>
+                  <w:rPr>
+                    <w:rFonts w:ascii="Calibri" w:hAnsi="Calibri"/>
+                  </w:rPr>
+                  <w:t>Pennebaker</w:t>
+                </w:r>
+                <w:proofErr w:type="spellEnd"/>
                 <w:r>
                   <w:rPr>
                     <w:rFonts w:ascii="Calibri" w:hAnsi="Calibri"/>
                   </w:rPr>
                   <w:t xml:space="preserve"> </w:t>
                 </w:r>
-                <w:r>
-                  <w:rPr>
-                    <w:rFonts w:ascii="Calibri" w:hAnsi="Calibri"/>
-                  </w:rPr>
-                  <w:t xml:space="preserve">A. </w:t>
-                </w:r>
                 <w:proofErr w:type="spellStart"/>
                 <w:r>
                   <w:rPr>
                     <w:rFonts w:ascii="Calibri" w:hAnsi="Calibri"/>
                   </w:rPr>
-                  <w:t>Pennebaker</w:t>
+                  <w:t>Hegedus</w:t>
                 </w:r>
                 <w:proofErr w:type="spellEnd"/>
                 <w:r>
                   <w:rPr>
                     <w:rFonts w:ascii="Calibri" w:hAnsi="Calibri"/>
                   </w:rPr>
-                  <w:t xml:space="preserve"> interviewed by Sam Adams, </w:t>
-                </w:r>
-                <w:r>
-                  <w:rPr>
-                    <w:rFonts w:ascii="Calibri" w:hAnsi="Calibri"/>
-                  </w:rPr>
-                  <w:t xml:space="preserve">4 May </w:t>
-                </w:r>
-                <w:r>
-                  <w:rPr>
-                    <w:rFonts w:ascii="Calibri" w:hAnsi="Calibri"/>
-                  </w:rPr>
-                  <w:t xml:space="preserve">2011: </w:t>
+                  <w:t xml:space="preserve"> Films.</w:t>
                 </w:r>
               </w:p>
               <w:p>
@@ -1311,11 +1225,56 @@
                     <w:rFonts w:ascii="Calibri" w:hAnsi="Calibri"/>
                   </w:rPr>
                 </w:pPr>
-                <w:r>
-                  <w:rPr>
-                    <w:rFonts w:ascii="Calibri" w:hAnsi="Calibri"/>
-                  </w:rPr>
-                  <w:t>http://www.avclub.com/article/da-pennebaker-55463. Copyright: The A.V. Club.</w:t>
+              </w:p>
+              <w:p>
+                <w:pPr>
+                  <w:rPr>
+                    <w:rFonts w:ascii="Calibri" w:hAnsi="Calibri"/>
+                  </w:rPr>
+                </w:pPr>
+                <w:r>
+                  <w:rPr>
+                    <w:rFonts w:ascii="Calibri" w:hAnsi="Calibri"/>
+                  </w:rPr>
+                  <w:t>D.</w:t>
+                </w:r>
+                <w:r>
+                  <w:rPr>
+                    <w:rFonts w:ascii="Calibri" w:hAnsi="Calibri"/>
+                  </w:rPr>
+                  <w:t xml:space="preserve"> </w:t>
+                </w:r>
+                <w:r>
+                  <w:rPr>
+                    <w:rFonts w:ascii="Calibri" w:hAnsi="Calibri"/>
+                  </w:rPr>
+                  <w:t xml:space="preserve">A. </w:t>
+                </w:r>
+                <w:proofErr w:type="spellStart"/>
+                <w:r>
+                  <w:rPr>
+                    <w:rFonts w:ascii="Calibri" w:hAnsi="Calibri"/>
+                  </w:rPr>
+                  <w:t>Pennebaker</w:t>
+                </w:r>
+                <w:proofErr w:type="spellEnd"/>
+                <w:r>
+                  <w:rPr>
+                    <w:rFonts w:ascii="Calibri" w:hAnsi="Calibri"/>
+                  </w:rPr>
+                  <w:t xml:space="preserve"> interviewed by Sam Adams, </w:t>
+                </w:r>
+                <w:r>
+                  <w:rPr>
+                    <w:rFonts w:ascii="Calibri" w:hAnsi="Calibri"/>
+                  </w:rPr>
+                  <w:t xml:space="preserve">4 May </w:t>
+                </w:r>
+                <w:r>
+                  <w:rPr>
+                    <w:rFonts w:ascii="Calibri" w:hAnsi="Calibri"/>
+                  </w:rPr>
+                  <w:t xml:space="preserve">2011: </w:t>
                 </w:r>
               </w:p>
               <w:p>
@@ -1325,6 +1284,35 @@
                     <w:rFonts w:ascii="Calibri" w:hAnsi="Calibri"/>
                   </w:rPr>
                 </w:pPr>
+                <w:hyperlink r:id="rId10" w:history="1">
+                  <w:r>
+                    <w:rPr>
+                      <w:rStyle w:val="Hyperlink"/>
+                      <w:rFonts w:ascii="Calibri" w:hAnsi="Calibri"/>
+                    </w:rPr>
+                    <w:t>http://www.avclub.com/article/da-pennebaker-55463</w:t>
+                  </w:r>
+                </w:hyperlink>
+                <w:r>
+                  <w:rPr>
+                    <w:rFonts w:ascii="Calibri" w:hAnsi="Calibri"/>
+                  </w:rPr>
+                  <w:t>.</w:t>
+                </w:r>
+                <w:r>
+                  <w:rPr>
+                    <w:rFonts w:ascii="Calibri" w:hAnsi="Calibri"/>
+                  </w:rPr>
+                  <w:t xml:space="preserve"> Copyright: The A.V. Club.</w:t>
+                </w:r>
+              </w:p>
+              <w:p>
+                <w:pPr>
+                  <w:ind w:firstLine="720"/>
+                  <w:rPr>
+                    <w:rFonts w:ascii="Calibri" w:hAnsi="Calibri"/>
+                  </w:rPr>
+                </w:pPr>
               </w:p>
               <w:p>
                 <w:pPr>
@@ -1386,166 +1374,26 @@
                   </w:rPr>
                   <w:t xml:space="preserve">: </w:t>
                 </w:r>
-                <w:commentRangeStart w:id="1"/>
-                <w:r>
-                  <w:rPr>
-                    <w:rFonts w:ascii="Calibri" w:hAnsi="Calibri"/>
-                  </w:rPr>
-                  <w:fldChar w:fldCharType="begin"/>
-                </w:r>
-                <w:r>
-                  <w:rPr>
-                    <w:rFonts w:ascii="Calibri" w:hAnsi="Calibri"/>
-                  </w:rPr>
-                  <w:instrText xml:space="preserve"> HYPERLINK "http://www.documentary.org/search/node/d.a.+pennebaker" </w:instrText>
-                </w:r>
-                <w:r>
-                  <w:rPr>
-                    <w:rFonts w:ascii="Calibri" w:hAnsi="Calibri"/>
-                  </w:rPr>
-                </w:r>
-                <w:r>
-                  <w:rPr>
-                    <w:rFonts w:ascii="Calibri" w:hAnsi="Calibri"/>
-                  </w:rPr>
-                  <w:fldChar w:fldCharType="separate"/>
-                </w:r>
-                <w:r>
-                  <w:rPr>
-                    <w:rStyle w:val="Hyperlink"/>
-                    <w:rFonts w:ascii="Calibri" w:hAnsi="Calibri"/>
-                  </w:rPr>
-                  <w:t>http://www.documentary.org/search/node/d.a.+pennebaker</w:t>
-                </w:r>
-                <w:r>
-                  <w:rPr>
-                    <w:rFonts w:ascii="Calibri" w:hAnsi="Calibri"/>
-                  </w:rPr>
-                  <w:fldChar w:fldCharType="end"/>
-                </w:r>
-                <w:commentRangeEnd w:id="1"/>
-                <w:r>
-                  <w:rPr>
-                    <w:rStyle w:val="CommentReference"/>
-                  </w:rPr>
-                  <w:commentReference w:id="1"/>
-                </w:r>
-                <w:r>
-                  <w:rPr>
-                    <w:rFonts w:ascii="Calibri" w:hAnsi="Calibri"/>
-                  </w:rPr>
-                  <w:t>. Copyright: International Documentary Association.</w:t>
-                </w:r>
-              </w:p>
-              <w:p>
-                <w:pPr>
-                  <w:ind w:left="720"/>
-                  <w:rPr>
-                    <w:rFonts w:ascii="Calibri" w:hAnsi="Calibri"/>
-                  </w:rPr>
-                </w:pPr>
-              </w:p>
-              <w:p>
-                <w:pPr>
-                  <w:rPr>
-                    <w:rFonts w:ascii="Calibri" w:hAnsi="Calibri"/>
-                  </w:rPr>
-                </w:pPr>
-                <w:commentRangeStart w:id="2"/>
-                <w:r>
-                  <w:rPr>
-                    <w:rFonts w:ascii="Calibri" w:hAnsi="Calibri"/>
-                  </w:rPr>
-                  <w:t>Martin Scorsese’s tribute to D.</w:t>
-                </w:r>
-                <w:r>
-                  <w:rPr>
-                    <w:rFonts w:ascii="Calibri" w:hAnsi="Calibri"/>
-                  </w:rPr>
-                  <w:t xml:space="preserve"> </w:t>
-                </w:r>
-                <w:r>
-                  <w:rPr>
-                    <w:rFonts w:ascii="Calibri" w:hAnsi="Calibri"/>
-                  </w:rPr>
-                  <w:t xml:space="preserve">A. </w:t>
-                </w:r>
-                <w:proofErr w:type="spellStart"/>
-                <w:r>
-                  <w:rPr>
-                    <w:rFonts w:ascii="Calibri" w:hAnsi="Calibri"/>
-                  </w:rPr>
-                  <w:t>Pennebaker</w:t>
-                </w:r>
-                <w:proofErr w:type="spellEnd"/>
-                <w:r>
-                  <w:rPr>
-                    <w:rFonts w:ascii="Calibri" w:hAnsi="Calibri"/>
-                  </w:rPr>
-                  <w:t xml:space="preserve"> and Richard Leacock for the </w:t>
-                </w:r>
-                <w:proofErr w:type="spellStart"/>
-                <w:r>
-                  <w:rPr>
-                    <w:rFonts w:ascii="Calibri" w:hAnsi="Calibri"/>
-                  </w:rPr>
-                  <w:t>DocFilm</w:t>
-                </w:r>
-                <w:proofErr w:type="spellEnd"/>
-                <w:r>
-                  <w:rPr>
-                    <w:rFonts w:ascii="Calibri" w:hAnsi="Calibri"/>
-                  </w:rPr>
-                  <w:t xml:space="preserve"> </w:t>
-                </w:r>
-              </w:p>
-              <w:p>
-                <w:pPr>
-                  <w:ind w:firstLine="720"/>
-                  <w:rPr>
-                    <w:rFonts w:ascii="Calibri" w:hAnsi="Calibri"/>
-                  </w:rPr>
-                </w:pPr>
-                <w:r>
-                  <w:rPr>
-                    <w:rFonts w:ascii="Calibri" w:hAnsi="Calibri"/>
-                  </w:rPr>
-                  <w:t xml:space="preserve">Institute, San Francisco State University, March 2006: </w:t>
-                </w:r>
-              </w:p>
-              <w:p>
-                <w:pPr>
-                  <w:ind w:left="720"/>
-                  <w:rPr>
-                    <w:rFonts w:ascii="Calibri" w:hAnsi="Calibri"/>
-                  </w:rPr>
-                </w:pPr>
-                <w:r>
-                  <w:rPr>
-                    <w:rFonts w:ascii="Calibri" w:hAnsi="Calibri"/>
-                  </w:rPr>
-                  <w:t>http://www.youtube.com/watch</w:t>
-                </w:r>
-                <w:proofErr w:type="gramStart"/>
-                <w:r>
-                  <w:rPr>
-                    <w:rFonts w:ascii="Calibri" w:hAnsi="Calibri"/>
-                  </w:rPr>
-                  <w:t>?v</w:t>
-                </w:r>
-                <w:proofErr w:type="gramEnd"/>
-                <w:r>
-                  <w:rPr>
-                    <w:rFonts w:ascii="Calibri" w:hAnsi="Calibri"/>
-                  </w:rPr>
-                  <w:t>=dy8viNy8P6o.</w:t>
-                </w:r>
-                <w:commentRangeEnd w:id="2"/>
-                <w:r>
-                  <w:rPr>
-                    <w:rStyle w:val="CommentReference"/>
-                  </w:rPr>
-                  <w:commentReference w:id="2"/>
+                <w:hyperlink r:id="rId11" w:history="1">
+                  <w:r>
+                    <w:rPr>
+                      <w:rStyle w:val="Hyperlink"/>
+                      <w:rFonts w:ascii="Calibri" w:hAnsi="Calibri"/>
+                    </w:rPr>
+                    <w:t>http://www.documentary.org/find?keys=d.a.+pennebaker</w:t>
+                  </w:r>
+                </w:hyperlink>
+                <w:r>
+                  <w:rPr>
+                    <w:rFonts w:ascii="Calibri" w:hAnsi="Calibri"/>
+                  </w:rPr>
+                  <w:t xml:space="preserve">. </w:t>
+                </w:r>
+                <w:r>
+                  <w:rPr>
+                    <w:rFonts w:ascii="Calibri" w:hAnsi="Calibri"/>
+                  </w:rPr>
+                  <w:t>Copyright: International Documentary Association.</w:t>
                 </w:r>
               </w:p>
             </w:tc>
@@ -1805,7 +1653,7 @@
     </w:tbl>
     <w:p/>
     <w:sectPr>
-      <w:headerReference w:type="default" r:id="rId10"/>
+      <w:headerReference w:type="default" r:id="rId12"/>
       <w:pgSz w:w="11906" w:h="16838"/>
       <w:pgMar w:top="1440" w:right="1440" w:bottom="1440" w:left="1440" w:header="708" w:footer="708" w:gutter="0"/>
       <w:cols w:space="708"/>
@@ -1813,43 +1661,6 @@
     </w:sectPr>
   </w:body>
 </w:document>
-</file>
-
-<file path=word/comments.xml><?xml version="1.0" encoding="utf-8"?>
-<w:comments xmlns:wpc="http://schemas.microsoft.com/office/word/2010/wordprocessingCanvas" xmlns:mo="http://schemas.microsoft.com/office/mac/office/2008/main" xmlns:mc="http://schemas.openxmlformats.org/markup-compatibility/2006" xmlns:mv="urn:schemas-microsoft-com:mac:vml" xmlns:o="urn:schemas-microsoft-com:office:office" xmlns:r="http://schemas.openxmlformats.org/officeDocument/2006/relationships" xmlns:m="http://schemas.openxmlformats.org/officeDocument/2006/math" xmlns:v="urn:schemas-microsoft-com:vml" xmlns:wp14="http://schemas.microsoft.com/office/word/2010/wordprocessingDrawing" xmlns:wp="http://schemas.openxmlformats.org/drawingml/2006/wordprocessingDrawing" xmlns:w10="urn:schemas-microsoft-com:office:word" xmlns:w="http://schemas.openxmlformats.org/wordprocessingml/2006/main" xmlns:w14="http://schemas.microsoft.com/office/word/2010/wordml" xmlns:wpg="http://schemas.microsoft.com/office/word/2010/wordprocessingGroup" xmlns:wpi="http://schemas.microsoft.com/office/word/2010/wordprocessingInk" xmlns:wne="http://schemas.microsoft.com/office/word/2006/wordml" xmlns:wps="http://schemas.microsoft.com/office/word/2010/wordprocessingShape" mc:Ignorable="w14 wp14">
-  <w:comment w:id="1" w:author="Laura Dosky" w:date="2015-01-13T20:15:00Z" w:initials="LD">
-    <w:p>
-      <w:pPr>
-        <w:pStyle w:val="CommentText"/>
-      </w:pPr>
-      <w:r>
-        <w:rPr>
-          <w:rStyle w:val="CommentReference"/>
-        </w:rPr>
-        <w:annotationRef/>
-      </w:r>
-      <w:r>
-        <w:t>This link appears to be broken.</w:t>
-      </w:r>
-    </w:p>
-  </w:comment>
-  <w:comment w:id="2" w:author="Laura Dosky" w:date="2015-01-13T20:16:00Z" w:initials="LD">
-    <w:p>
-      <w:pPr>
-        <w:pStyle w:val="CommentText"/>
-      </w:pPr>
-      <w:r>
-        <w:rPr>
-          <w:rStyle w:val="CommentReference"/>
-        </w:rPr>
-        <w:annotationRef/>
-      </w:r>
-      <w:r>
-        <w:t>Unfortunately we cannot link to YouTube.</w:t>
-      </w:r>
-    </w:p>
-  </w:comment>
-</w:comments>
 </file>
 
 <file path=word/endnotes.xml><?xml version="1.0" encoding="utf-8"?>
@@ -2906,6 +2717,17 @@
       <w:szCs w:val="20"/>
     </w:rPr>
   </w:style>
+  <w:style w:type="character" w:styleId="FollowedHyperlink">
+    <w:name w:val="FollowedHyperlink"/>
+    <w:basedOn w:val="DefaultParagraphFont"/>
+    <w:uiPriority w:val="99"/>
+    <w:semiHidden/>
+    <w:rsid w:val="004A1321"/>
+    <w:rPr>
+      <w:color w:val="954F72" w:themeColor="followedHyperlink"/>
+      <w:u w:val="single"/>
+    </w:rPr>
+  </w:style>
 </w:styles>
 </file>
 
@@ -3530,6 +3352,17 @@
       <w:bCs/>
       <w:sz w:val="20"/>
       <w:szCs w:val="20"/>
+    </w:rPr>
+  </w:style>
+  <w:style w:type="character" w:styleId="FollowedHyperlink">
+    <w:name w:val="FollowedHyperlink"/>
+    <w:basedOn w:val="DefaultParagraphFont"/>
+    <w:uiPriority w:val="99"/>
+    <w:semiHidden/>
+    <w:rsid w:val="004A1321"/>
+    <w:rPr>
+      <w:color w:val="954F72" w:themeColor="followedHyperlink"/>
+      <w:u w:val="single"/>
     </w:rPr>
   </w:style>
 </w:styles>
@@ -4919,7 +4752,7 @@
 </file>
 
 <file path=customXml/itemProps1.xml><?xml version="1.0" encoding="utf-8"?>
-<ds:datastoreItem xmlns:ds="http://schemas.openxmlformats.org/officeDocument/2006/customXml" ds:itemID="{624D055E-5411-8943-A9C8-7EF861A6CE6E}">
+<ds:datastoreItem xmlns:ds="http://schemas.openxmlformats.org/officeDocument/2006/customXml" ds:itemID="{6973D91F-7F32-8E49-AAD8-B83306FF6D1F}">
   <ds:schemaRefs>
     <ds:schemaRef ds:uri="http://schemas.openxmlformats.org/officeDocument/2006/bibliography"/>
   </ds:schemaRefs>
